--- a/07.消息模块/消息模块.docx
+++ b/07.消息模块/消息模块.docx
@@ -1517,7 +1517,7 @@
           <w:r>
             <w:fldChar w:fldCharType="separate"/>
           </w:r>
-          <w:hyperlink w:anchor="_Toc72767261" w:history="1">
+          <w:hyperlink w:anchor="_Toc73016076" w:history="1">
             <w:r>
               <w:rPr>
                 <w:rStyle w:val="a7"/>
@@ -1572,7 +1572,7 @@
                 <w:noProof/>
                 <w:webHidden/>
               </w:rPr>
-              <w:instrText xml:space="preserve"> PAGEREF _Toc72767261 \h </w:instrText>
+              <w:instrText xml:space="preserve"> PAGEREF _Toc73016076 \h </w:instrText>
             </w:r>
             <w:r>
               <w:rPr>
@@ -1593,364 +1593,6 @@
                 <w:webHidden/>
               </w:rPr>
               <w:t>3</w:t>
-            </w:r>
-            <w:r>
-              <w:rPr>
-                <w:noProof/>
-                <w:webHidden/>
-              </w:rPr>
-              <w:fldChar w:fldCharType="end"/>
-            </w:r>
-          </w:hyperlink>
-        </w:p>
-        <w:p>
-          <w:pPr>
-            <w:pStyle w:val="TOC2"/>
-            <w:tabs>
-              <w:tab w:val="right" w:leader="dot" w:pos="8296"/>
-            </w:tabs>
-            <w:ind w:left="480"/>
-            <w:rPr>
-              <w:rFonts w:asciiTheme="minorHAnsi" w:eastAsiaTheme="minorEastAsia" w:hAnsiTheme="minorHAnsi" w:cstheme="minorBidi"/>
-              <w:noProof/>
-              <w:sz w:val="21"/>
-              <w:szCs w:val="22"/>
-            </w:rPr>
-          </w:pPr>
-          <w:hyperlink w:anchor="_Toc72767262" w:history="1">
-            <w:r>
-              <w:rPr>
-                <w:rStyle w:val="a7"/>
-                <w:noProof/>
-              </w:rPr>
-              <w:t>首页</w:t>
-            </w:r>
-            <w:r>
-              <w:rPr>
-                <w:rStyle w:val="a7"/>
-                <w:noProof/>
-              </w:rPr>
-              <w:t>-</w:t>
-            </w:r>
-            <w:r>
-              <w:rPr>
-                <w:rStyle w:val="a7"/>
-                <w:noProof/>
-              </w:rPr>
-              <w:t>个人信息展示</w:t>
-            </w:r>
-            <w:r>
-              <w:rPr>
-                <w:noProof/>
-                <w:webHidden/>
-              </w:rPr>
-              <w:tab/>
-            </w:r>
-            <w:r>
-              <w:rPr>
-                <w:noProof/>
-                <w:webHidden/>
-              </w:rPr>
-              <w:fldChar w:fldCharType="begin"/>
-            </w:r>
-            <w:r>
-              <w:rPr>
-                <w:noProof/>
-                <w:webHidden/>
-              </w:rPr>
-              <w:instrText xml:space="preserve"> PAGEREF _Toc72767262 \h </w:instrText>
-            </w:r>
-            <w:r>
-              <w:rPr>
-                <w:noProof/>
-                <w:webHidden/>
-              </w:rPr>
-            </w:r>
-            <w:r>
-              <w:rPr>
-                <w:noProof/>
-                <w:webHidden/>
-              </w:rPr>
-              <w:fldChar w:fldCharType="separate"/>
-            </w:r>
-            <w:r>
-              <w:rPr>
-                <w:noProof/>
-                <w:webHidden/>
-              </w:rPr>
-              <w:t>3</w:t>
-            </w:r>
-            <w:r>
-              <w:rPr>
-                <w:noProof/>
-                <w:webHidden/>
-              </w:rPr>
-              <w:fldChar w:fldCharType="end"/>
-            </w:r>
-          </w:hyperlink>
-        </w:p>
-        <w:p>
-          <w:pPr>
-            <w:pStyle w:val="TOC2"/>
-            <w:tabs>
-              <w:tab w:val="right" w:leader="dot" w:pos="8296"/>
-            </w:tabs>
-            <w:ind w:left="480"/>
-            <w:rPr>
-              <w:rFonts w:asciiTheme="minorHAnsi" w:eastAsiaTheme="minorEastAsia" w:hAnsiTheme="minorHAnsi" w:cstheme="minorBidi"/>
-              <w:noProof/>
-              <w:sz w:val="21"/>
-              <w:szCs w:val="22"/>
-            </w:rPr>
-          </w:pPr>
-          <w:hyperlink w:anchor="_Toc72767263" w:history="1">
-            <w:r>
-              <w:rPr>
-                <w:rStyle w:val="a7"/>
-                <w:noProof/>
-              </w:rPr>
-              <w:t>首页</w:t>
-            </w:r>
-            <w:r>
-              <w:rPr>
-                <w:rStyle w:val="a7"/>
-                <w:noProof/>
-              </w:rPr>
-              <w:t>-</w:t>
-            </w:r>
-            <w:r>
-              <w:rPr>
-                <w:rStyle w:val="a7"/>
-                <w:noProof/>
-              </w:rPr>
-              <w:t>邀请成员</w:t>
-            </w:r>
-            <w:r>
-              <w:rPr>
-                <w:noProof/>
-                <w:webHidden/>
-              </w:rPr>
-              <w:tab/>
-            </w:r>
-            <w:r>
-              <w:rPr>
-                <w:noProof/>
-                <w:webHidden/>
-              </w:rPr>
-              <w:fldChar w:fldCharType="begin"/>
-            </w:r>
-            <w:r>
-              <w:rPr>
-                <w:noProof/>
-                <w:webHidden/>
-              </w:rPr>
-              <w:instrText xml:space="preserve"> PAGEREF _Toc72767263 \h </w:instrText>
-            </w:r>
-            <w:r>
-              <w:rPr>
-                <w:noProof/>
-                <w:webHidden/>
-              </w:rPr>
-            </w:r>
-            <w:r>
-              <w:rPr>
-                <w:noProof/>
-                <w:webHidden/>
-              </w:rPr>
-              <w:fldChar w:fldCharType="separate"/>
-            </w:r>
-            <w:r>
-              <w:rPr>
-                <w:noProof/>
-                <w:webHidden/>
-              </w:rPr>
-              <w:t>4</w:t>
-            </w:r>
-            <w:r>
-              <w:rPr>
-                <w:noProof/>
-                <w:webHidden/>
-              </w:rPr>
-              <w:fldChar w:fldCharType="end"/>
-            </w:r>
-          </w:hyperlink>
-        </w:p>
-        <w:p>
-          <w:pPr>
-            <w:pStyle w:val="TOC2"/>
-            <w:tabs>
-              <w:tab w:val="right" w:leader="dot" w:pos="8296"/>
-            </w:tabs>
-            <w:ind w:left="480"/>
-            <w:rPr>
-              <w:rFonts w:asciiTheme="minorHAnsi" w:eastAsiaTheme="minorEastAsia" w:hAnsiTheme="minorHAnsi" w:cstheme="minorBidi"/>
-              <w:noProof/>
-              <w:sz w:val="21"/>
-              <w:szCs w:val="22"/>
-            </w:rPr>
-          </w:pPr>
-          <w:hyperlink w:anchor="_Toc72767264" w:history="1">
-            <w:r>
-              <w:rPr>
-                <w:rStyle w:val="a7"/>
-                <w:noProof/>
-              </w:rPr>
-              <w:t>首页</w:t>
-            </w:r>
-            <w:r>
-              <w:rPr>
-                <w:rStyle w:val="a7"/>
-                <w:noProof/>
-              </w:rPr>
-              <w:t>-</w:t>
-            </w:r>
-            <w:r>
-              <w:rPr>
-                <w:rStyle w:val="a7"/>
-                <w:noProof/>
-              </w:rPr>
-              <w:t>应用中心跳转</w:t>
-            </w:r>
-            <w:r>
-              <w:rPr>
-                <w:noProof/>
-                <w:webHidden/>
-              </w:rPr>
-              <w:tab/>
-            </w:r>
-            <w:r>
-              <w:rPr>
-                <w:noProof/>
-                <w:webHidden/>
-              </w:rPr>
-              <w:fldChar w:fldCharType="begin"/>
-            </w:r>
-            <w:r>
-              <w:rPr>
-                <w:noProof/>
-                <w:webHidden/>
-              </w:rPr>
-              <w:instrText xml:space="preserve"> PAGEREF _Toc72767264 \h </w:instrText>
-            </w:r>
-            <w:r>
-              <w:rPr>
-                <w:noProof/>
-                <w:webHidden/>
-              </w:rPr>
-            </w:r>
-            <w:r>
-              <w:rPr>
-                <w:noProof/>
-                <w:webHidden/>
-              </w:rPr>
-              <w:fldChar w:fldCharType="separate"/>
-            </w:r>
-            <w:r>
-              <w:rPr>
-                <w:noProof/>
-                <w:webHidden/>
-              </w:rPr>
-              <w:t>4</w:t>
-            </w:r>
-            <w:r>
-              <w:rPr>
-                <w:noProof/>
-                <w:webHidden/>
-              </w:rPr>
-              <w:fldChar w:fldCharType="end"/>
-            </w:r>
-          </w:hyperlink>
-        </w:p>
-        <w:p>
-          <w:pPr>
-            <w:pStyle w:val="TOC2"/>
-            <w:tabs>
-              <w:tab w:val="right" w:leader="dot" w:pos="8296"/>
-            </w:tabs>
-            <w:ind w:left="480"/>
-            <w:rPr>
-              <w:rFonts w:asciiTheme="minorHAnsi" w:eastAsiaTheme="minorEastAsia" w:hAnsiTheme="minorHAnsi" w:cstheme="minorBidi"/>
-              <w:noProof/>
-              <w:sz w:val="21"/>
-              <w:szCs w:val="22"/>
-            </w:rPr>
-          </w:pPr>
-          <w:hyperlink w:anchor="_Toc72767265" w:history="1">
-            <w:r>
-              <w:rPr>
-                <w:rStyle w:val="a7"/>
-                <w:noProof/>
-              </w:rPr>
-              <w:t>首页</w:t>
-            </w:r>
-            <w:r>
-              <w:rPr>
-                <w:rStyle w:val="a7"/>
-                <w:noProof/>
-              </w:rPr>
-              <w:t>-</w:t>
-            </w:r>
-            <w:r>
-              <w:rPr>
-                <w:rStyle w:val="a7"/>
-                <w:noProof/>
-              </w:rPr>
-              <w:t>资产卡片</w:t>
-            </w:r>
-            <w:r>
-              <w:rPr>
-                <w:rStyle w:val="a7"/>
-                <w:noProof/>
-              </w:rPr>
-              <w:t>-</w:t>
-            </w:r>
-            <w:r>
-              <w:rPr>
-                <w:rStyle w:val="a7"/>
-                <w:noProof/>
-              </w:rPr>
-              <w:t>查看更多</w:t>
-            </w:r>
-            <w:r>
-              <w:rPr>
-                <w:noProof/>
-                <w:webHidden/>
-              </w:rPr>
-              <w:tab/>
-            </w:r>
-            <w:r>
-              <w:rPr>
-                <w:noProof/>
-                <w:webHidden/>
-              </w:rPr>
-              <w:fldChar w:fldCharType="begin"/>
-            </w:r>
-            <w:r>
-              <w:rPr>
-                <w:noProof/>
-                <w:webHidden/>
-              </w:rPr>
-              <w:instrText xml:space="preserve"> PAGEREF _Toc72767265 \h </w:instrText>
-            </w:r>
-            <w:r>
-              <w:rPr>
-                <w:noProof/>
-                <w:webHidden/>
-              </w:rPr>
-            </w:r>
-            <w:r>
-              <w:rPr>
-                <w:noProof/>
-                <w:webHidden/>
-              </w:rPr>
-              <w:fldChar w:fldCharType="separate"/>
-            </w:r>
-            <w:r>
-              <w:rPr>
-                <w:noProof/>
-                <w:webHidden/>
-              </w:rPr>
-              <w:t>5</w:t>
             </w:r>
             <w:r>
               <w:rPr>
@@ -1987,7 +1629,7 @@
       <w:pPr>
         <w:pStyle w:val="2"/>
       </w:pPr>
-      <w:bookmarkStart w:id="1" w:name="_Toc72767261"/>
+      <w:bookmarkStart w:id="1" w:name="_Toc73016076"/>
       <w:bookmarkEnd w:id="0"/>
       <w:r>
         <w:rPr>
